--- a/Heroes of Pymoli-Analysis.docx
+++ b/Heroes of Pymoli-Analysis.docx
@@ -18,9 +18,417 @@
           <w:sz w:val="56"/>
           <w:szCs w:val="56"/>
         </w:rPr>
-        <w:t xml:space="preserve">Heroes of </w:t>
-      </w:r>
-      <w:proofErr w:type="spellStart"/>
+        <w:t>Heroes of Pymoli – Analysis</w:t>
+      </w:r>
+    </w:p>
+    <w:p>
+      <w:pPr>
+        <w:jc w:val="center"/>
+      </w:pPr>
+      <w:r>
+        <w:br/>
+      </w:r>
+      <w:r>
+        <w:br/>
+      </w:r>
+      <w:r>
+        <w:rPr>
+          <w:noProof/>
+        </w:rPr>
+        <w:drawing>
+          <wp:inline distT="0" distB="0" distL="0" distR="0" wp14:anchorId="0E190D99" wp14:editId="2671A6FD">
+            <wp:extent cx="3490262" cy="1104996"/>
+            <wp:effectExtent l="0" t="0" r="0" b="0"/>
+            <wp:docPr id="1" name="Picture 1"/>
+            <wp:cNvGraphicFramePr>
+              <a:graphicFrameLocks xmlns:a="http://schemas.openxmlformats.org/drawingml/2006/main" noChangeAspect="1"/>
+            </wp:cNvGraphicFramePr>
+            <a:graphic xmlns:a="http://schemas.openxmlformats.org/drawingml/2006/main">
+              <a:graphicData uri="http://schemas.openxmlformats.org/drawingml/2006/picture">
+                <pic:pic xmlns:pic="http://schemas.openxmlformats.org/drawingml/2006/picture">
+                  <pic:nvPicPr>
+                    <pic:cNvPr id="1" name="F8087CE.tmp"/>
+                    <pic:cNvPicPr/>
+                  </pic:nvPicPr>
+                  <pic:blipFill>
+                    <a:blip r:embed="rId4">
+                      <a:extLst>
+                        <a:ext uri="{28A0092B-C50C-407E-A947-70E740481C1C}">
+                          <a14:useLocalDpi xmlns:a14="http://schemas.microsoft.com/office/drawing/2010/main" val="0"/>
+                        </a:ext>
+                      </a:extLst>
+                    </a:blip>
+                    <a:stretch>
+                      <a:fillRect/>
+                    </a:stretch>
+                  </pic:blipFill>
+                  <pic:spPr>
+                    <a:xfrm>
+                      <a:off x="0" y="0"/>
+                      <a:ext cx="3490262" cy="1104996"/>
+                    </a:xfrm>
+                    <a:prstGeom prst="rect">
+                      <a:avLst/>
+                    </a:prstGeom>
+                  </pic:spPr>
+                </pic:pic>
+              </a:graphicData>
+            </a:graphic>
+          </wp:inline>
+        </w:drawing>
+      </w:r>
+    </w:p>
+    <w:p>
+      <w:r>
+        <w:br/>
+      </w:r>
+      <w:r>
+        <w:t xml:space="preserve">Without surprise, males are the dominant active players. </w:t>
+      </w:r>
+      <w:r>
+        <w:t xml:space="preserve">Over the years playing many different </w:t>
+      </w:r>
+      <w:r>
+        <w:t>styles</w:t>
+      </w:r>
+      <w:r>
+        <w:t xml:space="preserve"> of games, I have seldomly come across female gamers.</w:t>
+      </w:r>
+    </w:p>
+    <w:p>
+      <w:pPr>
+        <w:jc w:val="center"/>
+      </w:pPr>
+      <w:r>
+        <w:rPr>
+          <w:noProof/>
+        </w:rPr>
+        <w:drawing>
+          <wp:inline distT="0" distB="0" distL="0" distR="0" wp14:anchorId="05AB01AC" wp14:editId="47E6560F">
+            <wp:extent cx="2537680" cy="2430991"/>
+            <wp:effectExtent l="0" t="0" r="0" b="7620"/>
+            <wp:docPr id="2" name="Picture 2"/>
+            <wp:cNvGraphicFramePr>
+              <a:graphicFrameLocks xmlns:a="http://schemas.openxmlformats.org/drawingml/2006/main" noChangeAspect="1"/>
+            </wp:cNvGraphicFramePr>
+            <a:graphic xmlns:a="http://schemas.openxmlformats.org/drawingml/2006/main">
+              <a:graphicData uri="http://schemas.openxmlformats.org/drawingml/2006/picture">
+                <pic:pic xmlns:pic="http://schemas.openxmlformats.org/drawingml/2006/picture">
+                  <pic:nvPicPr>
+                    <pic:cNvPr id="2" name="F80F69D.tmp"/>
+                    <pic:cNvPicPr/>
+                  </pic:nvPicPr>
+                  <pic:blipFill>
+                    <a:blip r:embed="rId5">
+                      <a:extLst>
+                        <a:ext uri="{28A0092B-C50C-407E-A947-70E740481C1C}">
+                          <a14:useLocalDpi xmlns:a14="http://schemas.microsoft.com/office/drawing/2010/main" val="0"/>
+                        </a:ext>
+                      </a:extLst>
+                    </a:blip>
+                    <a:stretch>
+                      <a:fillRect/>
+                    </a:stretch>
+                  </pic:blipFill>
+                  <pic:spPr>
+                    <a:xfrm>
+                      <a:off x="0" y="0"/>
+                      <a:ext cx="2537680" cy="2430991"/>
+                    </a:xfrm>
+                    <a:prstGeom prst="rect">
+                      <a:avLst/>
+                    </a:prstGeom>
+                  </pic:spPr>
+                </pic:pic>
+              </a:graphicData>
+            </a:graphic>
+          </wp:inline>
+        </w:drawing>
+      </w:r>
+    </w:p>
+    <w:p>
+      <w:r>
+        <w:t>It’s not too far of a leap of faith to believe that the</w:t>
+      </w:r>
+      <w:r>
+        <w:t xml:space="preserve"> demographic between 20-24 is the highest peak age most probably </w:t>
+      </w:r>
+      <w:r>
+        <w:t xml:space="preserve">male and </w:t>
+      </w:r>
+      <w:r>
+        <w:t xml:space="preserve">because they have some disposable income &amp; spare time to purchase games and enjoy the games. </w:t>
+      </w:r>
+    </w:p>
+    <w:p>
+      <w:r>
+        <w:rPr>
+          <w:noProof/>
+        </w:rPr>
+        <w:drawing>
+          <wp:inline distT="0" distB="0" distL="0" distR="0" wp14:anchorId="03BA02A9" wp14:editId="41CDA7B3">
+            <wp:extent cx="5943600" cy="1139190"/>
+            <wp:effectExtent l="0" t="0" r="0" b="3810"/>
+            <wp:docPr id="3" name="Picture 3"/>
+            <wp:cNvGraphicFramePr>
+              <a:graphicFrameLocks xmlns:a="http://schemas.openxmlformats.org/drawingml/2006/main" noChangeAspect="1"/>
+            </wp:cNvGraphicFramePr>
+            <a:graphic xmlns:a="http://schemas.openxmlformats.org/drawingml/2006/main">
+              <a:graphicData uri="http://schemas.openxmlformats.org/drawingml/2006/picture">
+                <pic:pic xmlns:pic="http://schemas.openxmlformats.org/drawingml/2006/picture">
+                  <pic:nvPicPr>
+                    <pic:cNvPr id="3" name="F8035FA.tmp"/>
+                    <pic:cNvPicPr/>
+                  </pic:nvPicPr>
+                  <pic:blipFill>
+                    <a:blip r:embed="rId6">
+                      <a:extLst>
+                        <a:ext uri="{28A0092B-C50C-407E-A947-70E740481C1C}">
+                          <a14:useLocalDpi xmlns:a14="http://schemas.microsoft.com/office/drawing/2010/main" val="0"/>
+                        </a:ext>
+                      </a:extLst>
+                    </a:blip>
+                    <a:stretch>
+                      <a:fillRect/>
+                    </a:stretch>
+                  </pic:blipFill>
+                  <pic:spPr>
+                    <a:xfrm>
+                      <a:off x="0" y="0"/>
+                      <a:ext cx="5943600" cy="1139190"/>
+                    </a:xfrm>
+                    <a:prstGeom prst="rect">
+                      <a:avLst/>
+                    </a:prstGeom>
+                  </pic:spPr>
+                </pic:pic>
+              </a:graphicData>
+            </a:graphic>
+          </wp:inline>
+        </w:drawing>
+      </w:r>
+      <w:r>
+        <w:br/>
+      </w:r>
+      <w:r>
+        <w:br/>
+      </w:r>
+      <w:r>
+        <w:t xml:space="preserve">It's interesting to see that females tend to purchase more expensive games and spend more per person. This could be because they are selecting higher value games as opposed to men would tend to purchase cheaper slasher games. </w:t>
+      </w:r>
+    </w:p>
+    <w:p>
+      <w:r>
+        <w:rPr>
+          <w:noProof/>
+        </w:rPr>
+        <w:lastRenderedPageBreak/>
+        <w:drawing>
+          <wp:inline distT="0" distB="0" distL="0" distR="0" wp14:anchorId="7CB83A4D" wp14:editId="21907EC5">
+            <wp:extent cx="1997877" cy="1743075"/>
+            <wp:effectExtent l="0" t="0" r="2540" b="0"/>
+            <wp:docPr id="4" name="Picture 4"/>
+            <wp:cNvGraphicFramePr>
+              <a:graphicFrameLocks xmlns:a="http://schemas.openxmlformats.org/drawingml/2006/main" noChangeAspect="1"/>
+            </wp:cNvGraphicFramePr>
+            <a:graphic xmlns:a="http://schemas.openxmlformats.org/drawingml/2006/main">
+              <a:graphicData uri="http://schemas.openxmlformats.org/drawingml/2006/picture">
+                <pic:pic xmlns:pic="http://schemas.openxmlformats.org/drawingml/2006/picture">
+                  <pic:nvPicPr>
+                    <pic:cNvPr id="4" name="F80D7C9.tmp"/>
+                    <pic:cNvPicPr/>
+                  </pic:nvPicPr>
+                  <pic:blipFill>
+                    <a:blip r:embed="rId7">
+                      <a:extLst>
+                        <a:ext uri="{28A0092B-C50C-407E-A947-70E740481C1C}">
+                          <a14:useLocalDpi xmlns:a14="http://schemas.microsoft.com/office/drawing/2010/main" val="0"/>
+                        </a:ext>
+                      </a:extLst>
+                    </a:blip>
+                    <a:stretch>
+                      <a:fillRect/>
+                    </a:stretch>
+                  </pic:blipFill>
+                  <pic:spPr>
+                    <a:xfrm>
+                      <a:off x="0" y="0"/>
+                      <a:ext cx="2008688" cy="1752507"/>
+                    </a:xfrm>
+                    <a:prstGeom prst="rect">
+                      <a:avLst/>
+                    </a:prstGeom>
+                  </pic:spPr>
+                </pic:pic>
+              </a:graphicData>
+            </a:graphic>
+          </wp:inline>
+        </w:drawing>
+      </w:r>
+      <w:r>
+        <w:rPr>
+          <w:noProof/>
+        </w:rPr>
+        <w:drawing>
+          <wp:inline distT="0" distB="0" distL="0" distR="0" wp14:anchorId="28936815" wp14:editId="3A0CB4E3">
+            <wp:extent cx="3819525" cy="1447012"/>
+            <wp:effectExtent l="0" t="0" r="0" b="1270"/>
+            <wp:docPr id="5" name="Picture 5"/>
+            <wp:cNvGraphicFramePr>
+              <a:graphicFrameLocks xmlns:a="http://schemas.openxmlformats.org/drawingml/2006/main" noChangeAspect="1"/>
+            </wp:cNvGraphicFramePr>
+            <a:graphic xmlns:a="http://schemas.openxmlformats.org/drawingml/2006/main">
+              <a:graphicData uri="http://schemas.openxmlformats.org/drawingml/2006/picture">
+                <pic:pic xmlns:pic="http://schemas.openxmlformats.org/drawingml/2006/picture">
+                  <pic:nvPicPr>
+                    <pic:cNvPr id="5" name="F8032CB.tmp"/>
+                    <pic:cNvPicPr/>
+                  </pic:nvPicPr>
+                  <pic:blipFill>
+                    <a:blip r:embed="rId8">
+                      <a:extLst>
+                        <a:ext uri="{28A0092B-C50C-407E-A947-70E740481C1C}">
+                          <a14:useLocalDpi xmlns:a14="http://schemas.microsoft.com/office/drawing/2010/main" val="0"/>
+                        </a:ext>
+                      </a:extLst>
+                    </a:blip>
+                    <a:stretch>
+                      <a:fillRect/>
+                    </a:stretch>
+                  </pic:blipFill>
+                  <pic:spPr>
+                    <a:xfrm>
+                      <a:off x="0" y="0"/>
+                      <a:ext cx="3836007" cy="1453256"/>
+                    </a:xfrm>
+                    <a:prstGeom prst="rect">
+                      <a:avLst/>
+                    </a:prstGeom>
+                  </pic:spPr>
+                </pic:pic>
+              </a:graphicData>
+            </a:graphic>
+          </wp:inline>
+        </w:drawing>
+      </w:r>
+      <w:r>
+        <w:br/>
+      </w:r>
+      <w:r>
+        <w:br/>
+      </w:r>
+      <w:r>
+        <w:t>Looking at the age demographics &amp; purchasing analysis by age, it's interesting to see the drop off of purchase counts beyond 35+. This demographic most probably sees the most disposable income to purchase games but probably the least amount of time to enjoy them with other priorities taking prec</w:t>
+      </w:r>
+      <w:r>
+        <w:t>e</w:t>
+      </w:r>
+      <w:r>
+        <w:t xml:space="preserve">dence. This seems to be confirmed by this age group having the highest average purchase price and the highest average total per person. </w:t>
+      </w:r>
+    </w:p>
+    <w:p>
+      <w:pPr>
+        <w:jc w:val="center"/>
+      </w:pPr>
+      <w:r>
+        <w:rPr>
+          <w:noProof/>
+        </w:rPr>
+        <w:drawing>
+          <wp:inline distT="0" distB="0" distL="0" distR="0" wp14:anchorId="68A168D2" wp14:editId="7EF9572C">
+            <wp:extent cx="4251737" cy="1704975"/>
+            <wp:effectExtent l="0" t="0" r="0" b="0"/>
+            <wp:docPr id="6" name="Picture 6"/>
+            <wp:cNvGraphicFramePr>
+              <a:graphicFrameLocks xmlns:a="http://schemas.openxmlformats.org/drawingml/2006/main" noChangeAspect="1"/>
+            </wp:cNvGraphicFramePr>
+            <a:graphic xmlns:a="http://schemas.openxmlformats.org/drawingml/2006/main">
+              <a:graphicData uri="http://schemas.openxmlformats.org/drawingml/2006/picture">
+                <pic:pic xmlns:pic="http://schemas.openxmlformats.org/drawingml/2006/picture">
+                  <pic:nvPicPr>
+                    <pic:cNvPr id="6" name="F8074A2.tmp"/>
+                    <pic:cNvPicPr/>
+                  </pic:nvPicPr>
+                  <pic:blipFill>
+                    <a:blip r:embed="rId9">
+                      <a:extLst>
+                        <a:ext uri="{28A0092B-C50C-407E-A947-70E740481C1C}">
+                          <a14:useLocalDpi xmlns:a14="http://schemas.microsoft.com/office/drawing/2010/main" val="0"/>
+                        </a:ext>
+                      </a:extLst>
+                    </a:blip>
+                    <a:stretch>
+                      <a:fillRect/>
+                    </a:stretch>
+                  </pic:blipFill>
+                  <pic:spPr>
+                    <a:xfrm>
+                      <a:off x="0" y="0"/>
+                      <a:ext cx="4259811" cy="1708213"/>
+                    </a:xfrm>
+                    <a:prstGeom prst="rect">
+                      <a:avLst/>
+                    </a:prstGeom>
+                  </pic:spPr>
+                </pic:pic>
+              </a:graphicData>
+            </a:graphic>
+          </wp:inline>
+        </w:drawing>
+      </w:r>
+      <w:r>
+        <w:br/>
+        <w:t xml:space="preserve">After </w:t>
+      </w:r>
+      <w:r>
+        <w:t>doing a</w:t>
+      </w:r>
+      <w:r>
+        <w:t xml:space="preserve"> little </w:t>
+      </w:r>
+      <w:r>
+        <w:t>look around in the CSV file, i</w:t>
+      </w:r>
+      <w:r>
+        <w:t xml:space="preserve">t's nice to see a female </w:t>
+      </w:r>
+      <w:proofErr w:type="gramStart"/>
+      <w:r>
+        <w:t xml:space="preserve">( </w:t>
+      </w:r>
+      <w:r>
+        <w:t>Chamjask</w:t>
+      </w:r>
+      <w:proofErr w:type="gramEnd"/>
+      <w:r>
+        <w:t>73</w:t>
+      </w:r>
+      <w:r>
+        <w:t xml:space="preserve"> ) </w:t>
+      </w:r>
+      <w:r>
+        <w:t>in the top 5 spenders ( 20% ) which almost mirrors the 84% to 14% demographic. Most females purchased the Nirvana title, while most males purchased Final Critic. It would be interesting to see which genre of video games these are.</w:t>
+      </w:r>
+      <w:r>
+        <w:br/>
+      </w:r>
+      <w:r>
+        <w:br/>
+        <w:t>_______________________________________________________________________________________________</w:t>
+      </w:r>
+      <w:r>
+        <w:br/>
+      </w:r>
+    </w:p>
+    <w:p>
+      <w:pPr>
+        <w:jc w:val="center"/>
+        <w:rPr>
+          <w:sz w:val="56"/>
+          <w:szCs w:val="56"/>
+        </w:rPr>
+      </w:pPr>
       <w:r>
         <w:rPr>
           <w:rStyle w:val="Heading1Char"/>
@@ -29,9 +437,8 @@
           <w:sz w:val="56"/>
           <w:szCs w:val="56"/>
         </w:rPr>
-        <w:t>Pymoli</w:t>
-      </w:r>
-      <w:proofErr w:type="spellEnd"/>
+        <w:t xml:space="preserve">Heroes of Pymoli – </w:t>
+      </w:r>
       <w:r>
         <w:rPr>
           <w:rStyle w:val="Heading1Char"/>
@@ -40,154 +447,255 @@
           <w:sz w:val="56"/>
           <w:szCs w:val="56"/>
         </w:rPr>
-        <w:t xml:space="preserve"> – Analysis</w:t>
+        <w:t>Pandas Code</w:t>
+      </w:r>
+    </w:p>
+    <w:p>
+      <w:r>
+        <w:t xml:space="preserve">Without surprise, males are the dominant active players. </w:t>
+      </w:r>
+      <w:r>
+        <w:t xml:space="preserve">Over the years playing many different </w:t>
+      </w:r>
+      <w:bookmarkStart w:id="0" w:name="_GoBack"/>
+      <w:bookmarkEnd w:id="0"/>
+      <w:r>
+        <w:t>styles</w:t>
+      </w:r>
+      <w:r>
+        <w:t xml:space="preserve"> of games, I have seldomly come across female gamers.</w:t>
+      </w:r>
+      <w:r>
+        <w:br/>
       </w:r>
     </w:p>
     <w:p>
       <w:pPr>
-        <w:jc w:val="center"/>
+        <w:rPr>
+          <w:noProof/>
+        </w:rPr>
       </w:pPr>
       <w:r>
-        <w:br/>
-      </w:r>
-      <w:r>
-        <w:br/>
-      </w:r>
-      <w:r>
-        <w:rPr>
-          <w:noProof/>
-        </w:rPr>
-        <w:drawing>
-          <wp:inline distT="0" distB="0" distL="0" distR="0" wp14:anchorId="0E190D99" wp14:editId="07B71A42">
-            <wp:extent cx="3490262" cy="1104996"/>
-            <wp:effectExtent l="0" t="0" r="0" b="0"/>
-            <wp:docPr id="1" name="Picture 1"/>
-            <wp:cNvGraphicFramePr>
-              <a:graphicFrameLocks xmlns:a="http://schemas.openxmlformats.org/drawingml/2006/main" noChangeAspect="1"/>
-            </wp:cNvGraphicFramePr>
-            <a:graphic xmlns:a="http://schemas.openxmlformats.org/drawingml/2006/main">
-              <a:graphicData uri="http://schemas.openxmlformats.org/drawingml/2006/picture">
-                <pic:pic xmlns:pic="http://schemas.openxmlformats.org/drawingml/2006/picture">
-                  <pic:nvPicPr>
-                    <pic:cNvPr id="1" name="F8087CE.tmp"/>
-                    <pic:cNvPicPr/>
-                  </pic:nvPicPr>
-                  <pic:blipFill>
-                    <a:blip r:embed="rId4">
-                      <a:extLst>
-                        <a:ext uri="{28A0092B-C50C-407E-A947-70E740481C1C}">
-                          <a14:useLocalDpi xmlns:a14="http://schemas.microsoft.com/office/drawing/2010/main" val="0"/>
-                        </a:ext>
-                      </a:extLst>
-                    </a:blip>
-                    <a:stretch>
-                      <a:fillRect/>
-                    </a:stretch>
-                  </pic:blipFill>
-                  <pic:spPr>
-                    <a:xfrm>
-                      <a:off x="0" y="0"/>
-                      <a:ext cx="3490262" cy="1104996"/>
-                    </a:xfrm>
-                    <a:prstGeom prst="rect">
-                      <a:avLst/>
-                    </a:prstGeom>
-                  </pic:spPr>
-                </pic:pic>
-              </a:graphicData>
-            </a:graphic>
-          </wp:inline>
-        </w:drawing>
-      </w:r>
-    </w:p>
-    <w:p>
-      <w:r>
-        <w:br/>
-      </w:r>
-      <w:r>
-        <w:t xml:space="preserve">Without </w:t>
-      </w:r>
-      <w:r>
-        <w:t>surprise</w:t>
-      </w:r>
-      <w:r>
-        <w:t xml:space="preserve">, males are the dominant active players. </w:t>
-      </w:r>
-      <w:r>
-        <w:t xml:space="preserve">Over the years playing many different </w:t>
-      </w:r>
-      <w:proofErr w:type="gramStart"/>
-      <w:r>
-        <w:t>style</w:t>
-      </w:r>
-      <w:proofErr w:type="gramEnd"/>
-      <w:r>
-        <w:t xml:space="preserve"> of games, I have seldomly come across female gamers.</w:t>
+        <w:rPr>
+          <w:noProof/>
+        </w:rPr>
+        <w:drawing>
+          <wp:inline distT="0" distB="0" distL="0" distR="0" wp14:anchorId="76A0E136" wp14:editId="14ECBF65">
+            <wp:extent cx="5943600" cy="1840865"/>
+            <wp:effectExtent l="0" t="0" r="0" b="6985"/>
+            <wp:docPr id="7" name="Picture 7"/>
+            <wp:cNvGraphicFramePr>
+              <a:graphicFrameLocks xmlns:a="http://schemas.openxmlformats.org/drawingml/2006/main" noChangeAspect="1"/>
+            </wp:cNvGraphicFramePr>
+            <a:graphic xmlns:a="http://schemas.openxmlformats.org/drawingml/2006/main">
+              <a:graphicData uri="http://schemas.openxmlformats.org/drawingml/2006/picture">
+                <pic:pic xmlns:pic="http://schemas.openxmlformats.org/drawingml/2006/picture">
+                  <pic:nvPicPr>
+                    <pic:cNvPr id="7" name="1204BA.tmp"/>
+                    <pic:cNvPicPr/>
+                  </pic:nvPicPr>
+                  <pic:blipFill>
+                    <a:blip r:embed="rId10">
+                      <a:extLst>
+                        <a:ext uri="{28A0092B-C50C-407E-A947-70E740481C1C}">
+                          <a14:useLocalDpi xmlns:a14="http://schemas.microsoft.com/office/drawing/2010/main" val="0"/>
+                        </a:ext>
+                      </a:extLst>
+                    </a:blip>
+                    <a:stretch>
+                      <a:fillRect/>
+                    </a:stretch>
+                  </pic:blipFill>
+                  <pic:spPr>
+                    <a:xfrm>
+                      <a:off x="0" y="0"/>
+                      <a:ext cx="5943600" cy="1840865"/>
+                    </a:xfrm>
+                    <a:prstGeom prst="rect">
+                      <a:avLst/>
+                    </a:prstGeom>
+                  </pic:spPr>
+                </pic:pic>
+              </a:graphicData>
+            </a:graphic>
+          </wp:inline>
+        </w:drawing>
+      </w:r>
+      <w:r>
+        <w:br/>
+      </w:r>
+      <w:r>
+        <w:br/>
+      </w:r>
+      <w:r>
+        <w:rPr>
+          <w:noProof/>
+        </w:rPr>
+        <w:lastRenderedPageBreak/>
+        <w:drawing>
+          <wp:inline distT="0" distB="0" distL="0" distR="0" wp14:anchorId="59773306" wp14:editId="4CED42E6">
+            <wp:extent cx="4915326" cy="1783235"/>
+            <wp:effectExtent l="0" t="0" r="0" b="7620"/>
+            <wp:docPr id="9" name="Picture 9"/>
+            <wp:cNvGraphicFramePr>
+              <a:graphicFrameLocks xmlns:a="http://schemas.openxmlformats.org/drawingml/2006/main" noChangeAspect="1"/>
+            </wp:cNvGraphicFramePr>
+            <a:graphic xmlns:a="http://schemas.openxmlformats.org/drawingml/2006/main">
+              <a:graphicData uri="http://schemas.openxmlformats.org/drawingml/2006/picture">
+                <pic:pic xmlns:pic="http://schemas.openxmlformats.org/drawingml/2006/picture">
+                  <pic:nvPicPr>
+                    <pic:cNvPr id="9" name="12014EA.tmp"/>
+                    <pic:cNvPicPr/>
+                  </pic:nvPicPr>
+                  <pic:blipFill>
+                    <a:blip r:embed="rId11">
+                      <a:extLst>
+                        <a:ext uri="{28A0092B-C50C-407E-A947-70E740481C1C}">
+                          <a14:useLocalDpi xmlns:a14="http://schemas.microsoft.com/office/drawing/2010/main" val="0"/>
+                        </a:ext>
+                      </a:extLst>
+                    </a:blip>
+                    <a:stretch>
+                      <a:fillRect/>
+                    </a:stretch>
+                  </pic:blipFill>
+                  <pic:spPr>
+                    <a:xfrm>
+                      <a:off x="0" y="0"/>
+                      <a:ext cx="4915326" cy="1783235"/>
+                    </a:xfrm>
+                    <a:prstGeom prst="rect">
+                      <a:avLst/>
+                    </a:prstGeom>
+                  </pic:spPr>
+                </pic:pic>
+              </a:graphicData>
+            </a:graphic>
+          </wp:inline>
+        </w:drawing>
+      </w:r>
+      <w:r>
+        <w:br/>
+      </w:r>
+      <w:r>
+        <w:br/>
+      </w:r>
+      <w:r>
+        <w:rPr>
+          <w:noProof/>
+        </w:rPr>
+        <w:drawing>
+          <wp:inline distT="0" distB="0" distL="0" distR="0" wp14:anchorId="452C439A" wp14:editId="4E2A40D0">
+            <wp:extent cx="5943600" cy="892175"/>
+            <wp:effectExtent l="0" t="0" r="0" b="3175"/>
+            <wp:docPr id="10" name="Picture 10"/>
+            <wp:cNvGraphicFramePr>
+              <a:graphicFrameLocks xmlns:a="http://schemas.openxmlformats.org/drawingml/2006/main" noChangeAspect="1"/>
+            </wp:cNvGraphicFramePr>
+            <a:graphic xmlns:a="http://schemas.openxmlformats.org/drawingml/2006/main">
+              <a:graphicData uri="http://schemas.openxmlformats.org/drawingml/2006/picture">
+                <pic:pic xmlns:pic="http://schemas.openxmlformats.org/drawingml/2006/picture">
+                  <pic:nvPicPr>
+                    <pic:cNvPr id="10" name="1204CD3.tmp"/>
+                    <pic:cNvPicPr/>
+                  </pic:nvPicPr>
+                  <pic:blipFill>
+                    <a:blip r:embed="rId12">
+                      <a:extLst>
+                        <a:ext uri="{28A0092B-C50C-407E-A947-70E740481C1C}">
+                          <a14:useLocalDpi xmlns:a14="http://schemas.microsoft.com/office/drawing/2010/main" val="0"/>
+                        </a:ext>
+                      </a:extLst>
+                    </a:blip>
+                    <a:stretch>
+                      <a:fillRect/>
+                    </a:stretch>
+                  </pic:blipFill>
+                  <pic:spPr>
+                    <a:xfrm>
+                      <a:off x="0" y="0"/>
+                      <a:ext cx="5943600" cy="892175"/>
+                    </a:xfrm>
+                    <a:prstGeom prst="rect">
+                      <a:avLst/>
+                    </a:prstGeom>
+                  </pic:spPr>
+                </pic:pic>
+              </a:graphicData>
+            </a:graphic>
+          </wp:inline>
+        </w:drawing>
+      </w:r>
+      <w:r>
+        <w:br/>
+      </w:r>
+      <w:r>
+        <w:br/>
+      </w:r>
+      <w:r>
+        <w:br/>
       </w:r>
     </w:p>
     <w:p>
       <w:pPr>
-        <w:jc w:val="center"/>
+        <w:rPr>
+          <w:noProof/>
+        </w:rPr>
       </w:pPr>
       <w:r>
         <w:rPr>
           <w:noProof/>
         </w:rPr>
-        <w:drawing>
-          <wp:inline distT="0" distB="0" distL="0" distR="0" wp14:anchorId="05AB01AC" wp14:editId="47E6560F">
-            <wp:extent cx="2537680" cy="2430991"/>
-            <wp:effectExtent l="0" t="0" r="0" b="7620"/>
-            <wp:docPr id="2" name="Picture 2"/>
-            <wp:cNvGraphicFramePr>
-              <a:graphicFrameLocks xmlns:a="http://schemas.openxmlformats.org/drawingml/2006/main" noChangeAspect="1"/>
-            </wp:cNvGraphicFramePr>
-            <a:graphic xmlns:a="http://schemas.openxmlformats.org/drawingml/2006/main">
-              <a:graphicData uri="http://schemas.openxmlformats.org/drawingml/2006/picture">
-                <pic:pic xmlns:pic="http://schemas.openxmlformats.org/drawingml/2006/picture">
-                  <pic:nvPicPr>
-                    <pic:cNvPr id="2" name="F80F69D.tmp"/>
-                    <pic:cNvPicPr/>
-                  </pic:nvPicPr>
-                  <pic:blipFill>
-                    <a:blip r:embed="rId5">
-                      <a:extLst>
-                        <a:ext uri="{28A0092B-C50C-407E-A947-70E740481C1C}">
-                          <a14:useLocalDpi xmlns:a14="http://schemas.microsoft.com/office/drawing/2010/main" val="0"/>
-                        </a:ext>
-                      </a:extLst>
-                    </a:blip>
-                    <a:stretch>
-                      <a:fillRect/>
-                    </a:stretch>
-                  </pic:blipFill>
-                  <pic:spPr>
-                    <a:xfrm>
-                      <a:off x="0" y="0"/>
-                      <a:ext cx="2537680" cy="2430991"/>
-                    </a:xfrm>
-                    <a:prstGeom prst="rect">
-                      <a:avLst/>
-                    </a:prstGeom>
-                  </pic:spPr>
-                </pic:pic>
-              </a:graphicData>
-            </a:graphic>
-          </wp:inline>
-        </w:drawing>
+        <w:br w:type="page"/>
       </w:r>
     </w:p>
     <w:p>
       <w:r>
-        <w:t>It’s not too far of a leap of faith to believe that the</w:t>
-      </w:r>
-      <w:r>
-        <w:t xml:space="preserve"> demographic between 20-24 is the highest peak age most probably </w:t>
-      </w:r>
-      <w:r>
-        <w:t xml:space="preserve">male and </w:t>
-      </w:r>
-      <w:r>
-        <w:t xml:space="preserve">because they have some disposable income &amp; spare time to purchase games and enjoy the games. </w:t>
+        <w:rPr>
+          <w:noProof/>
+        </w:rPr>
+        <w:lastRenderedPageBreak/>
+        <w:drawing>
+          <wp:inline distT="0" distB="0" distL="0" distR="0" wp14:anchorId="46054B8C" wp14:editId="5430077C">
+            <wp:extent cx="3353091" cy="1493649"/>
+            <wp:effectExtent l="0" t="0" r="0" b="0"/>
+            <wp:docPr id="11" name="Picture 11"/>
+            <wp:cNvGraphicFramePr>
+              <a:graphicFrameLocks xmlns:a="http://schemas.openxmlformats.org/drawingml/2006/main" noChangeAspect="1"/>
+            </wp:cNvGraphicFramePr>
+            <a:graphic xmlns:a="http://schemas.openxmlformats.org/drawingml/2006/main">
+              <a:graphicData uri="http://schemas.openxmlformats.org/drawingml/2006/picture">
+                <pic:pic xmlns:pic="http://schemas.openxmlformats.org/drawingml/2006/picture">
+                  <pic:nvPicPr>
+                    <pic:cNvPr id="11" name="120776F.tmp"/>
+                    <pic:cNvPicPr/>
+                  </pic:nvPicPr>
+                  <pic:blipFill>
+                    <a:blip r:embed="rId13">
+                      <a:extLst>
+                        <a:ext uri="{28A0092B-C50C-407E-A947-70E740481C1C}">
+                          <a14:useLocalDpi xmlns:a14="http://schemas.microsoft.com/office/drawing/2010/main" val="0"/>
+                        </a:ext>
+                      </a:extLst>
+                    </a:blip>
+                    <a:stretch>
+                      <a:fillRect/>
+                    </a:stretch>
+                  </pic:blipFill>
+                  <pic:spPr>
+                    <a:xfrm>
+                      <a:off x="0" y="0"/>
+                      <a:ext cx="3353091" cy="1493649"/>
+                    </a:xfrm>
+                    <a:prstGeom prst="rect">
+                      <a:avLst/>
+                    </a:prstGeom>
+                  </pic:spPr>
+                </pic:pic>
+              </a:graphicData>
+            </a:graphic>
+          </wp:inline>
+        </w:drawing>
       </w:r>
     </w:p>
     <w:p>
@@ -196,61 +704,376 @@
           <w:noProof/>
         </w:rPr>
         <w:drawing>
-          <wp:inline distT="0" distB="0" distL="0" distR="0" wp14:anchorId="03BA02A9" wp14:editId="41CDA7B3">
-            <wp:extent cx="5943600" cy="1139190"/>
-            <wp:effectExtent l="0" t="0" r="0" b="3810"/>
-            <wp:docPr id="3" name="Picture 3"/>
-            <wp:cNvGraphicFramePr>
-              <a:graphicFrameLocks xmlns:a="http://schemas.openxmlformats.org/drawingml/2006/main" noChangeAspect="1"/>
-            </wp:cNvGraphicFramePr>
-            <a:graphic xmlns:a="http://schemas.openxmlformats.org/drawingml/2006/main">
-              <a:graphicData uri="http://schemas.openxmlformats.org/drawingml/2006/picture">
-                <pic:pic xmlns:pic="http://schemas.openxmlformats.org/drawingml/2006/picture">
-                  <pic:nvPicPr>
-                    <pic:cNvPr id="3" name="F8035FA.tmp"/>
-                    <pic:cNvPicPr/>
-                  </pic:nvPicPr>
-                  <pic:blipFill>
-                    <a:blip r:embed="rId6">
-                      <a:extLst>
-                        <a:ext uri="{28A0092B-C50C-407E-A947-70E740481C1C}">
-                          <a14:useLocalDpi xmlns:a14="http://schemas.microsoft.com/office/drawing/2010/main" val="0"/>
-                        </a:ext>
-                      </a:extLst>
-                    </a:blip>
-                    <a:stretch>
-                      <a:fillRect/>
-                    </a:stretch>
-                  </pic:blipFill>
-                  <pic:spPr>
-                    <a:xfrm>
-                      <a:off x="0" y="0"/>
-                      <a:ext cx="5943600" cy="1139190"/>
-                    </a:xfrm>
-                    <a:prstGeom prst="rect">
-                      <a:avLst/>
-                    </a:prstGeom>
-                  </pic:spPr>
-                </pic:pic>
-              </a:graphicData>
-            </a:graphic>
-          </wp:inline>
-        </w:drawing>
-      </w:r>
-      <w:r>
-        <w:br/>
-      </w:r>
-      <w:r>
-        <w:br/>
-      </w:r>
-      <w:r>
-        <w:t xml:space="preserve">It's interesting to see that females tend to purchase more expensive games and spend more per person. This could be because they are selecting higher value games as </w:t>
-      </w:r>
-      <w:r>
-        <w:t>opposed</w:t>
-      </w:r>
-      <w:r>
-        <w:t xml:space="preserve"> to men would tend to purchase cheaper slasher games. </w:t>
+          <wp:inline distT="0" distB="0" distL="0" distR="0" wp14:anchorId="519C00C7" wp14:editId="68D6BF3D">
+            <wp:extent cx="4252328" cy="1242168"/>
+            <wp:effectExtent l="0" t="0" r="0" b="0"/>
+            <wp:docPr id="12" name="Picture 12"/>
+            <wp:cNvGraphicFramePr>
+              <a:graphicFrameLocks xmlns:a="http://schemas.openxmlformats.org/drawingml/2006/main" noChangeAspect="1"/>
+            </wp:cNvGraphicFramePr>
+            <a:graphic xmlns:a="http://schemas.openxmlformats.org/drawingml/2006/main">
+              <a:graphicData uri="http://schemas.openxmlformats.org/drawingml/2006/picture">
+                <pic:pic xmlns:pic="http://schemas.openxmlformats.org/drawingml/2006/picture">
+                  <pic:nvPicPr>
+                    <pic:cNvPr id="12" name="120C38C.tmp"/>
+                    <pic:cNvPicPr/>
+                  </pic:nvPicPr>
+                  <pic:blipFill>
+                    <a:blip r:embed="rId14">
+                      <a:extLst>
+                        <a:ext uri="{28A0092B-C50C-407E-A947-70E740481C1C}">
+                          <a14:useLocalDpi xmlns:a14="http://schemas.microsoft.com/office/drawing/2010/main" val="0"/>
+                        </a:ext>
+                      </a:extLst>
+                    </a:blip>
+                    <a:stretch>
+                      <a:fillRect/>
+                    </a:stretch>
+                  </pic:blipFill>
+                  <pic:spPr>
+                    <a:xfrm>
+                      <a:off x="0" y="0"/>
+                      <a:ext cx="4252328" cy="1242168"/>
+                    </a:xfrm>
+                    <a:prstGeom prst="rect">
+                      <a:avLst/>
+                    </a:prstGeom>
+                  </pic:spPr>
+                </pic:pic>
+              </a:graphicData>
+            </a:graphic>
+          </wp:inline>
+        </w:drawing>
+      </w:r>
+      <w:r>
+        <w:br/>
+      </w:r>
+      <w:r>
+        <w:br/>
+      </w:r>
+      <w:r>
+        <w:br/>
+      </w:r>
+      <w:r>
+        <w:rPr>
+          <w:noProof/>
+        </w:rPr>
+        <w:drawing>
+          <wp:inline distT="0" distB="0" distL="0" distR="0" wp14:anchorId="1173650C" wp14:editId="12F847B1">
+            <wp:extent cx="5943600" cy="1428750"/>
+            <wp:effectExtent l="0" t="0" r="0" b="0"/>
+            <wp:docPr id="13" name="Picture 13"/>
+            <wp:cNvGraphicFramePr>
+              <a:graphicFrameLocks xmlns:a="http://schemas.openxmlformats.org/drawingml/2006/main" noChangeAspect="1"/>
+            </wp:cNvGraphicFramePr>
+            <a:graphic xmlns:a="http://schemas.openxmlformats.org/drawingml/2006/main">
+              <a:graphicData uri="http://schemas.openxmlformats.org/drawingml/2006/picture">
+                <pic:pic xmlns:pic="http://schemas.openxmlformats.org/drawingml/2006/picture">
+                  <pic:nvPicPr>
+                    <pic:cNvPr id="13" name="120F53C.tmp"/>
+                    <pic:cNvPicPr/>
+                  </pic:nvPicPr>
+                  <pic:blipFill>
+                    <a:blip r:embed="rId15">
+                      <a:extLst>
+                        <a:ext uri="{28A0092B-C50C-407E-A947-70E740481C1C}">
+                          <a14:useLocalDpi xmlns:a14="http://schemas.microsoft.com/office/drawing/2010/main" val="0"/>
+                        </a:ext>
+                      </a:extLst>
+                    </a:blip>
+                    <a:stretch>
+                      <a:fillRect/>
+                    </a:stretch>
+                  </pic:blipFill>
+                  <pic:spPr>
+                    <a:xfrm>
+                      <a:off x="0" y="0"/>
+                      <a:ext cx="5943600" cy="1428750"/>
+                    </a:xfrm>
+                    <a:prstGeom prst="rect">
+                      <a:avLst/>
+                    </a:prstGeom>
+                  </pic:spPr>
+                </pic:pic>
+              </a:graphicData>
+            </a:graphic>
+          </wp:inline>
+        </w:drawing>
+      </w:r>
+      <w:r>
+        <w:br/>
+      </w:r>
+      <w:r>
+        <w:br/>
+      </w:r>
+      <w:r>
+        <w:rPr>
+          <w:noProof/>
+        </w:rPr>
+        <w:drawing>
+          <wp:inline distT="0" distB="0" distL="0" distR="0" wp14:anchorId="59E30BF8" wp14:editId="764F0B8C">
+            <wp:extent cx="5943600" cy="1216660"/>
+            <wp:effectExtent l="0" t="0" r="0" b="2540"/>
+            <wp:docPr id="14" name="Picture 14"/>
+            <wp:cNvGraphicFramePr>
+              <a:graphicFrameLocks xmlns:a="http://schemas.openxmlformats.org/drawingml/2006/main" noChangeAspect="1"/>
+            </wp:cNvGraphicFramePr>
+            <a:graphic xmlns:a="http://schemas.openxmlformats.org/drawingml/2006/main">
+              <a:graphicData uri="http://schemas.openxmlformats.org/drawingml/2006/picture">
+                <pic:pic xmlns:pic="http://schemas.openxmlformats.org/drawingml/2006/picture">
+                  <pic:nvPicPr>
+                    <pic:cNvPr id="14" name="12029E9.tmp"/>
+                    <pic:cNvPicPr/>
+                  </pic:nvPicPr>
+                  <pic:blipFill>
+                    <a:blip r:embed="rId16">
+                      <a:extLst>
+                        <a:ext uri="{28A0092B-C50C-407E-A947-70E740481C1C}">
+                          <a14:useLocalDpi xmlns:a14="http://schemas.microsoft.com/office/drawing/2010/main" val="0"/>
+                        </a:ext>
+                      </a:extLst>
+                    </a:blip>
+                    <a:stretch>
+                      <a:fillRect/>
+                    </a:stretch>
+                  </pic:blipFill>
+                  <pic:spPr>
+                    <a:xfrm>
+                      <a:off x="0" y="0"/>
+                      <a:ext cx="5943600" cy="1216660"/>
+                    </a:xfrm>
+                    <a:prstGeom prst="rect">
+                      <a:avLst/>
+                    </a:prstGeom>
+                  </pic:spPr>
+                </pic:pic>
+              </a:graphicData>
+            </a:graphic>
+          </wp:inline>
+        </w:drawing>
+      </w:r>
+      <w:r>
+        <w:br/>
+      </w:r>
+      <w:r>
+        <w:br/>
+      </w:r>
+      <w:r>
+        <w:rPr>
+          <w:noProof/>
+        </w:rPr>
+        <w:drawing>
+          <wp:inline distT="0" distB="0" distL="0" distR="0" wp14:anchorId="517AED9F" wp14:editId="73FADF06">
+            <wp:extent cx="4595258" cy="2438611"/>
+            <wp:effectExtent l="0" t="0" r="0" b="0"/>
+            <wp:docPr id="15" name="Picture 15"/>
+            <wp:cNvGraphicFramePr>
+              <a:graphicFrameLocks xmlns:a="http://schemas.openxmlformats.org/drawingml/2006/main" noChangeAspect="1"/>
+            </wp:cNvGraphicFramePr>
+            <a:graphic xmlns:a="http://schemas.openxmlformats.org/drawingml/2006/main">
+              <a:graphicData uri="http://schemas.openxmlformats.org/drawingml/2006/picture">
+                <pic:pic xmlns:pic="http://schemas.openxmlformats.org/drawingml/2006/picture">
+                  <pic:nvPicPr>
+                    <pic:cNvPr id="15" name="1205FA0.tmp"/>
+                    <pic:cNvPicPr/>
+                  </pic:nvPicPr>
+                  <pic:blipFill>
+                    <a:blip r:embed="rId17">
+                      <a:extLst>
+                        <a:ext uri="{28A0092B-C50C-407E-A947-70E740481C1C}">
+                          <a14:useLocalDpi xmlns:a14="http://schemas.microsoft.com/office/drawing/2010/main" val="0"/>
+                        </a:ext>
+                      </a:extLst>
+                    </a:blip>
+                    <a:stretch>
+                      <a:fillRect/>
+                    </a:stretch>
+                  </pic:blipFill>
+                  <pic:spPr>
+                    <a:xfrm>
+                      <a:off x="0" y="0"/>
+                      <a:ext cx="4595258" cy="2438611"/>
+                    </a:xfrm>
+                    <a:prstGeom prst="rect">
+                      <a:avLst/>
+                    </a:prstGeom>
+                  </pic:spPr>
+                </pic:pic>
+              </a:graphicData>
+            </a:graphic>
+          </wp:inline>
+        </w:drawing>
+      </w:r>
+      <w:r>
+        <w:br/>
+      </w:r>
+      <w:r>
+        <w:br/>
+      </w:r>
+      <w:r>
+        <w:rPr>
+          <w:noProof/>
+        </w:rPr>
+        <w:lastRenderedPageBreak/>
+        <w:drawing>
+          <wp:inline distT="0" distB="0" distL="0" distR="0" wp14:anchorId="7A4AE974" wp14:editId="26EB0625">
+            <wp:extent cx="3840813" cy="2499577"/>
+            <wp:effectExtent l="0" t="0" r="7620" b="0"/>
+            <wp:docPr id="16" name="Picture 16"/>
+            <wp:cNvGraphicFramePr>
+              <a:graphicFrameLocks xmlns:a="http://schemas.openxmlformats.org/drawingml/2006/main" noChangeAspect="1"/>
+            </wp:cNvGraphicFramePr>
+            <a:graphic xmlns:a="http://schemas.openxmlformats.org/drawingml/2006/main">
+              <a:graphicData uri="http://schemas.openxmlformats.org/drawingml/2006/picture">
+                <pic:pic xmlns:pic="http://schemas.openxmlformats.org/drawingml/2006/picture">
+                  <pic:nvPicPr>
+                    <pic:cNvPr id="16" name="1208C4F.tmp"/>
+                    <pic:cNvPicPr/>
+                  </pic:nvPicPr>
+                  <pic:blipFill>
+                    <a:blip r:embed="rId18">
+                      <a:extLst>
+                        <a:ext uri="{28A0092B-C50C-407E-A947-70E740481C1C}">
+                          <a14:useLocalDpi xmlns:a14="http://schemas.microsoft.com/office/drawing/2010/main" val="0"/>
+                        </a:ext>
+                      </a:extLst>
+                    </a:blip>
+                    <a:stretch>
+                      <a:fillRect/>
+                    </a:stretch>
+                  </pic:blipFill>
+                  <pic:spPr>
+                    <a:xfrm>
+                      <a:off x="0" y="0"/>
+                      <a:ext cx="3840813" cy="2499577"/>
+                    </a:xfrm>
+                    <a:prstGeom prst="rect">
+                      <a:avLst/>
+                    </a:prstGeom>
+                  </pic:spPr>
+                </pic:pic>
+              </a:graphicData>
+            </a:graphic>
+          </wp:inline>
+        </w:drawing>
+      </w:r>
+      <w:r>
+        <w:br/>
+      </w:r>
+      <w:r>
+        <w:br/>
+      </w:r>
+      <w:r>
+        <w:rPr>
+          <w:noProof/>
+        </w:rPr>
+        <w:drawing>
+          <wp:inline distT="0" distB="0" distL="0" distR="0" wp14:anchorId="21578EC9" wp14:editId="370D8A97">
+            <wp:extent cx="5943600" cy="1605280"/>
+            <wp:effectExtent l="0" t="0" r="0" b="0"/>
+            <wp:docPr id="17" name="Picture 17"/>
+            <wp:cNvGraphicFramePr>
+              <a:graphicFrameLocks xmlns:a="http://schemas.openxmlformats.org/drawingml/2006/main" noChangeAspect="1"/>
+            </wp:cNvGraphicFramePr>
+            <a:graphic xmlns:a="http://schemas.openxmlformats.org/drawingml/2006/main">
+              <a:graphicData uri="http://schemas.openxmlformats.org/drawingml/2006/picture">
+                <pic:pic xmlns:pic="http://schemas.openxmlformats.org/drawingml/2006/picture">
+                  <pic:nvPicPr>
+                    <pic:cNvPr id="17" name="120B9C8.tmp"/>
+                    <pic:cNvPicPr/>
+                  </pic:nvPicPr>
+                  <pic:blipFill>
+                    <a:blip r:embed="rId19">
+                      <a:extLst>
+                        <a:ext uri="{28A0092B-C50C-407E-A947-70E740481C1C}">
+                          <a14:useLocalDpi xmlns:a14="http://schemas.microsoft.com/office/drawing/2010/main" val="0"/>
+                        </a:ext>
+                      </a:extLst>
+                    </a:blip>
+                    <a:stretch>
+                      <a:fillRect/>
+                    </a:stretch>
+                  </pic:blipFill>
+                  <pic:spPr>
+                    <a:xfrm>
+                      <a:off x="0" y="0"/>
+                      <a:ext cx="5943600" cy="1605280"/>
+                    </a:xfrm>
+                    <a:prstGeom prst="rect">
+                      <a:avLst/>
+                    </a:prstGeom>
+                  </pic:spPr>
+                </pic:pic>
+              </a:graphicData>
+            </a:graphic>
+          </wp:inline>
+        </w:drawing>
+      </w:r>
+      <w:r>
+        <w:br/>
+      </w:r>
+      <w:r>
+        <w:br/>
+      </w:r>
+      <w:r>
+        <w:rPr>
+          <w:noProof/>
+        </w:rPr>
+        <w:drawing>
+          <wp:inline distT="0" distB="0" distL="0" distR="0" wp14:anchorId="1D8A86F8" wp14:editId="66688FD7">
+            <wp:extent cx="5943600" cy="2101215"/>
+            <wp:effectExtent l="0" t="0" r="0" b="0"/>
+            <wp:docPr id="18" name="Picture 18"/>
+            <wp:cNvGraphicFramePr>
+              <a:graphicFrameLocks xmlns:a="http://schemas.openxmlformats.org/drawingml/2006/main" noChangeAspect="1"/>
+            </wp:cNvGraphicFramePr>
+            <a:graphic xmlns:a="http://schemas.openxmlformats.org/drawingml/2006/main">
+              <a:graphicData uri="http://schemas.openxmlformats.org/drawingml/2006/picture">
+                <pic:pic xmlns:pic="http://schemas.openxmlformats.org/drawingml/2006/picture">
+                  <pic:nvPicPr>
+                    <pic:cNvPr id="18" name="1201F0B.tmp"/>
+                    <pic:cNvPicPr/>
+                  </pic:nvPicPr>
+                  <pic:blipFill>
+                    <a:blip r:embed="rId20">
+                      <a:extLst>
+                        <a:ext uri="{28A0092B-C50C-407E-A947-70E740481C1C}">
+                          <a14:useLocalDpi xmlns:a14="http://schemas.microsoft.com/office/drawing/2010/main" val="0"/>
+                        </a:ext>
+                      </a:extLst>
+                    </a:blip>
+                    <a:stretch>
+                      <a:fillRect/>
+                    </a:stretch>
+                  </pic:blipFill>
+                  <pic:spPr>
+                    <a:xfrm>
+                      <a:off x="0" y="0"/>
+                      <a:ext cx="5943600" cy="2101215"/>
+                    </a:xfrm>
+                    <a:prstGeom prst="rect">
+                      <a:avLst/>
+                    </a:prstGeom>
+                  </pic:spPr>
+                </pic:pic>
+              </a:graphicData>
+            </a:graphic>
+          </wp:inline>
+        </w:drawing>
+      </w:r>
+      <w:r>
+        <w:br/>
+      </w:r>
+      <w:r>
+        <w:br/>
+      </w:r>
+    </w:p>
+    <w:p/>
+    <w:p/>
+    <w:p/>
+    <w:p>
+      <w:r>
+        <w:br w:type="page"/>
       </w:r>
     </w:p>
     <w:p>
@@ -260,209 +1083,337 @@
         </w:rPr>
         <w:lastRenderedPageBreak/>
         <w:drawing>
-          <wp:inline distT="0" distB="0" distL="0" distR="0" wp14:anchorId="7CB83A4D" wp14:editId="21907EC5">
-            <wp:extent cx="1997877" cy="1743075"/>
-            <wp:effectExtent l="0" t="0" r="2540" b="0"/>
-            <wp:docPr id="4" name="Picture 4"/>
-            <wp:cNvGraphicFramePr>
-              <a:graphicFrameLocks xmlns:a="http://schemas.openxmlformats.org/drawingml/2006/main" noChangeAspect="1"/>
-            </wp:cNvGraphicFramePr>
-            <a:graphic xmlns:a="http://schemas.openxmlformats.org/drawingml/2006/main">
-              <a:graphicData uri="http://schemas.openxmlformats.org/drawingml/2006/picture">
-                <pic:pic xmlns:pic="http://schemas.openxmlformats.org/drawingml/2006/picture">
-                  <pic:nvPicPr>
-                    <pic:cNvPr id="4" name="F80D7C9.tmp"/>
-                    <pic:cNvPicPr/>
-                  </pic:nvPicPr>
-                  <pic:blipFill>
-                    <a:blip r:embed="rId7">
-                      <a:extLst>
-                        <a:ext uri="{28A0092B-C50C-407E-A947-70E740481C1C}">
-                          <a14:useLocalDpi xmlns:a14="http://schemas.microsoft.com/office/drawing/2010/main" val="0"/>
-                        </a:ext>
-                      </a:extLst>
-                    </a:blip>
-                    <a:stretch>
-                      <a:fillRect/>
-                    </a:stretch>
-                  </pic:blipFill>
-                  <pic:spPr>
-                    <a:xfrm>
-                      <a:off x="0" y="0"/>
-                      <a:ext cx="2008688" cy="1752507"/>
-                    </a:xfrm>
-                    <a:prstGeom prst="rect">
-                      <a:avLst/>
-                    </a:prstGeom>
-                  </pic:spPr>
-                </pic:pic>
-              </a:graphicData>
-            </a:graphic>
-          </wp:inline>
-        </w:drawing>
-      </w:r>
-      <w:r>
-        <w:rPr>
-          <w:noProof/>
-        </w:rPr>
-        <w:drawing>
-          <wp:inline distT="0" distB="0" distL="0" distR="0" wp14:anchorId="28936815" wp14:editId="3A0CB4E3">
-            <wp:extent cx="3819525" cy="1447012"/>
-            <wp:effectExtent l="0" t="0" r="0" b="1270"/>
-            <wp:docPr id="5" name="Picture 5"/>
-            <wp:cNvGraphicFramePr>
-              <a:graphicFrameLocks xmlns:a="http://schemas.openxmlformats.org/drawingml/2006/main" noChangeAspect="1"/>
-            </wp:cNvGraphicFramePr>
-            <a:graphic xmlns:a="http://schemas.openxmlformats.org/drawingml/2006/main">
-              <a:graphicData uri="http://schemas.openxmlformats.org/drawingml/2006/picture">
-                <pic:pic xmlns:pic="http://schemas.openxmlformats.org/drawingml/2006/picture">
-                  <pic:nvPicPr>
-                    <pic:cNvPr id="5" name="F8032CB.tmp"/>
-                    <pic:cNvPicPr/>
-                  </pic:nvPicPr>
-                  <pic:blipFill>
-                    <a:blip r:embed="rId8">
-                      <a:extLst>
-                        <a:ext uri="{28A0092B-C50C-407E-A947-70E740481C1C}">
-                          <a14:useLocalDpi xmlns:a14="http://schemas.microsoft.com/office/drawing/2010/main" val="0"/>
-                        </a:ext>
-                      </a:extLst>
-                    </a:blip>
-                    <a:stretch>
-                      <a:fillRect/>
-                    </a:stretch>
-                  </pic:blipFill>
-                  <pic:spPr>
-                    <a:xfrm>
-                      <a:off x="0" y="0"/>
-                      <a:ext cx="3836007" cy="1453256"/>
-                    </a:xfrm>
-                    <a:prstGeom prst="rect">
-                      <a:avLst/>
-                    </a:prstGeom>
-                  </pic:spPr>
-                </pic:pic>
-              </a:graphicData>
-            </a:graphic>
-          </wp:inline>
-        </w:drawing>
-      </w:r>
-      <w:r>
-        <w:br/>
-      </w:r>
-      <w:r>
-        <w:br/>
-      </w:r>
-      <w:r>
-        <w:t xml:space="preserve">Looking at the age demographics &amp; purchasing analysis by age, it's interesting to see the drop off of purchase counts beyond 35+. This demographic most probably sees the most disposable income to purchase games but probably the least amount of time to enjoy them with other priorities taking </w:t>
-      </w:r>
-      <w:r>
-        <w:t>prec</w:t>
-      </w:r>
-      <w:r>
-        <w:t>e</w:t>
-      </w:r>
-      <w:r>
-        <w:t>dence</w:t>
-      </w:r>
-      <w:r>
-        <w:t xml:space="preserve">. This seems to be confirmed by this age group having the highest average purchase price and the highest average total per person. </w:t>
-      </w:r>
-      <w:r>
-        <w:br/>
+          <wp:inline distT="0" distB="0" distL="0" distR="0" wp14:anchorId="54630A57" wp14:editId="76908045">
+            <wp:extent cx="4244708" cy="2141406"/>
+            <wp:effectExtent l="0" t="0" r="3810" b="0"/>
+            <wp:docPr id="19" name="Picture 19"/>
+            <wp:cNvGraphicFramePr>
+              <a:graphicFrameLocks xmlns:a="http://schemas.openxmlformats.org/drawingml/2006/main" noChangeAspect="1"/>
+            </wp:cNvGraphicFramePr>
+            <a:graphic xmlns:a="http://schemas.openxmlformats.org/drawingml/2006/main">
+              <a:graphicData uri="http://schemas.openxmlformats.org/drawingml/2006/picture">
+                <pic:pic xmlns:pic="http://schemas.openxmlformats.org/drawingml/2006/picture">
+                  <pic:nvPicPr>
+                    <pic:cNvPr id="19" name="120D9A2.tmp"/>
+                    <pic:cNvPicPr/>
+                  </pic:nvPicPr>
+                  <pic:blipFill>
+                    <a:blip r:embed="rId21">
+                      <a:extLst>
+                        <a:ext uri="{28A0092B-C50C-407E-A947-70E740481C1C}">
+                          <a14:useLocalDpi xmlns:a14="http://schemas.microsoft.com/office/drawing/2010/main" val="0"/>
+                        </a:ext>
+                      </a:extLst>
+                    </a:blip>
+                    <a:stretch>
+                      <a:fillRect/>
+                    </a:stretch>
+                  </pic:blipFill>
+                  <pic:spPr>
+                    <a:xfrm>
+                      <a:off x="0" y="0"/>
+                      <a:ext cx="4244708" cy="2141406"/>
+                    </a:xfrm>
+                    <a:prstGeom prst="rect">
+                      <a:avLst/>
+                    </a:prstGeom>
+                  </pic:spPr>
+                </pic:pic>
+              </a:graphicData>
+            </a:graphic>
+          </wp:inline>
+        </w:drawing>
+      </w:r>
+      <w:r>
+        <w:br/>
+      </w:r>
+      <w:r>
+        <w:br/>
+      </w:r>
+      <w:r>
+        <w:rPr>
+          <w:noProof/>
+        </w:rPr>
+        <w:drawing>
+          <wp:inline distT="0" distB="0" distL="0" distR="0" wp14:anchorId="2095E103" wp14:editId="30E5F301">
+            <wp:extent cx="5349704" cy="2004234"/>
+            <wp:effectExtent l="0" t="0" r="3810" b="0"/>
+            <wp:docPr id="20" name="Picture 20"/>
+            <wp:cNvGraphicFramePr>
+              <a:graphicFrameLocks xmlns:a="http://schemas.openxmlformats.org/drawingml/2006/main" noChangeAspect="1"/>
+            </wp:cNvGraphicFramePr>
+            <a:graphic xmlns:a="http://schemas.openxmlformats.org/drawingml/2006/main">
+              <a:graphicData uri="http://schemas.openxmlformats.org/drawingml/2006/picture">
+                <pic:pic xmlns:pic="http://schemas.openxmlformats.org/drawingml/2006/picture">
+                  <pic:nvPicPr>
+                    <pic:cNvPr id="20" name="12010C0.tmp"/>
+                    <pic:cNvPicPr/>
+                  </pic:nvPicPr>
+                  <pic:blipFill>
+                    <a:blip r:embed="rId22">
+                      <a:extLst>
+                        <a:ext uri="{28A0092B-C50C-407E-A947-70E740481C1C}">
+                          <a14:useLocalDpi xmlns:a14="http://schemas.microsoft.com/office/drawing/2010/main" val="0"/>
+                        </a:ext>
+                      </a:extLst>
+                    </a:blip>
+                    <a:stretch>
+                      <a:fillRect/>
+                    </a:stretch>
+                  </pic:blipFill>
+                  <pic:spPr>
+                    <a:xfrm>
+                      <a:off x="0" y="0"/>
+                      <a:ext cx="5349704" cy="2004234"/>
+                    </a:xfrm>
+                    <a:prstGeom prst="rect">
+                      <a:avLst/>
+                    </a:prstGeom>
+                  </pic:spPr>
+                </pic:pic>
+              </a:graphicData>
+            </a:graphic>
+          </wp:inline>
+        </w:drawing>
+      </w:r>
+      <w:r>
+        <w:br/>
+      </w:r>
+      <w:r>
+        <w:br/>
+      </w:r>
+      <w:r>
+        <w:rPr>
+          <w:noProof/>
+        </w:rPr>
+        <w:drawing>
+          <wp:inline distT="0" distB="0" distL="0" distR="0" wp14:anchorId="00A828B6" wp14:editId="4E2E7C33">
+            <wp:extent cx="6858000" cy="2200275"/>
+            <wp:effectExtent l="0" t="0" r="0" b="9525"/>
+            <wp:docPr id="21" name="Picture 21"/>
+            <wp:cNvGraphicFramePr>
+              <a:graphicFrameLocks xmlns:a="http://schemas.openxmlformats.org/drawingml/2006/main" noChangeAspect="1"/>
+            </wp:cNvGraphicFramePr>
+            <a:graphic xmlns:a="http://schemas.openxmlformats.org/drawingml/2006/main">
+              <a:graphicData uri="http://schemas.openxmlformats.org/drawingml/2006/picture">
+                <pic:pic xmlns:pic="http://schemas.openxmlformats.org/drawingml/2006/picture">
+                  <pic:nvPicPr>
+                    <pic:cNvPr id="21" name="12043E7.tmp"/>
+                    <pic:cNvPicPr/>
+                  </pic:nvPicPr>
+                  <pic:blipFill>
+                    <a:blip r:embed="rId23">
+                      <a:extLst>
+                        <a:ext uri="{28A0092B-C50C-407E-A947-70E740481C1C}">
+                          <a14:useLocalDpi xmlns:a14="http://schemas.microsoft.com/office/drawing/2010/main" val="0"/>
+                        </a:ext>
+                      </a:extLst>
+                    </a:blip>
+                    <a:stretch>
+                      <a:fillRect/>
+                    </a:stretch>
+                  </pic:blipFill>
+                  <pic:spPr>
+                    <a:xfrm>
+                      <a:off x="0" y="0"/>
+                      <a:ext cx="6858000" cy="2200275"/>
+                    </a:xfrm>
+                    <a:prstGeom prst="rect">
+                      <a:avLst/>
+                    </a:prstGeom>
+                  </pic:spPr>
+                </pic:pic>
+              </a:graphicData>
+            </a:graphic>
+          </wp:inline>
+        </w:drawing>
+      </w:r>
+    </w:p>
+    <w:p>
+      <w:r>
+        <w:br/>
+      </w:r>
+      <w:r>
+        <w:rPr>
+          <w:noProof/>
+        </w:rPr>
+        <w:drawing>
+          <wp:inline distT="0" distB="0" distL="0" distR="0" wp14:anchorId="685F7F33" wp14:editId="329FC88E">
+            <wp:extent cx="5921253" cy="1928027"/>
+            <wp:effectExtent l="0" t="0" r="3810" b="0"/>
+            <wp:docPr id="22" name="Picture 22"/>
+            <wp:cNvGraphicFramePr>
+              <a:graphicFrameLocks xmlns:a="http://schemas.openxmlformats.org/drawingml/2006/main" noChangeAspect="1"/>
+            </wp:cNvGraphicFramePr>
+            <a:graphic xmlns:a="http://schemas.openxmlformats.org/drawingml/2006/main">
+              <a:graphicData uri="http://schemas.openxmlformats.org/drawingml/2006/picture">
+                <pic:pic xmlns:pic="http://schemas.openxmlformats.org/drawingml/2006/picture">
+                  <pic:nvPicPr>
+                    <pic:cNvPr id="22" name="120B56F.tmp"/>
+                    <pic:cNvPicPr/>
+                  </pic:nvPicPr>
+                  <pic:blipFill>
+                    <a:blip r:embed="rId24">
+                      <a:extLst>
+                        <a:ext uri="{28A0092B-C50C-407E-A947-70E740481C1C}">
+                          <a14:useLocalDpi xmlns:a14="http://schemas.microsoft.com/office/drawing/2010/main" val="0"/>
+                        </a:ext>
+                      </a:extLst>
+                    </a:blip>
+                    <a:stretch>
+                      <a:fillRect/>
+                    </a:stretch>
+                  </pic:blipFill>
+                  <pic:spPr>
+                    <a:xfrm>
+                      <a:off x="0" y="0"/>
+                      <a:ext cx="5921253" cy="1928027"/>
+                    </a:xfrm>
+                    <a:prstGeom prst="rect">
+                      <a:avLst/>
+                    </a:prstGeom>
+                  </pic:spPr>
+                </pic:pic>
+              </a:graphicData>
+            </a:graphic>
+          </wp:inline>
+        </w:drawing>
+      </w:r>
+      <w:r>
+        <w:br/>
+      </w:r>
+      <w:r>
+        <w:lastRenderedPageBreak/>
+        <w:br/>
+      </w:r>
+      <w:r>
+        <w:rPr>
+          <w:b/>
+          <w:bCs/>
+          <w:color w:val="FF0000"/>
+        </w:rPr>
+        <w:t>My results differ because PANDAS took the average Item Price of Final Critic with 8 entries @ 4.88 &amp; 5 entries @ 4.19</w:t>
+      </w:r>
+    </w:p>
+    <w:p>
+      <w:r>
+        <w:rPr>
+          <w:noProof/>
+        </w:rPr>
+        <w:drawing>
+          <wp:inline distT="0" distB="0" distL="0" distR="0" wp14:anchorId="36DDC12F" wp14:editId="7448FA7E">
+            <wp:extent cx="4313294" cy="1432684"/>
+            <wp:effectExtent l="0" t="0" r="0" b="0"/>
+            <wp:docPr id="23" name="Picture 23"/>
+            <wp:cNvGraphicFramePr>
+              <a:graphicFrameLocks xmlns:a="http://schemas.openxmlformats.org/drawingml/2006/main" noChangeAspect="1"/>
+            </wp:cNvGraphicFramePr>
+            <a:graphic xmlns:a="http://schemas.openxmlformats.org/drawingml/2006/main">
+              <a:graphicData uri="http://schemas.openxmlformats.org/drawingml/2006/picture">
+                <pic:pic xmlns:pic="http://schemas.openxmlformats.org/drawingml/2006/picture">
+                  <pic:nvPicPr>
+                    <pic:cNvPr id="23" name="12076CC.tmp"/>
+                    <pic:cNvPicPr/>
+                  </pic:nvPicPr>
+                  <pic:blipFill>
+                    <a:blip r:embed="rId25">
+                      <a:extLst>
+                        <a:ext uri="{28A0092B-C50C-407E-A947-70E740481C1C}">
+                          <a14:useLocalDpi xmlns:a14="http://schemas.microsoft.com/office/drawing/2010/main" val="0"/>
+                        </a:ext>
+                      </a:extLst>
+                    </a:blip>
+                    <a:stretch>
+                      <a:fillRect/>
+                    </a:stretch>
+                  </pic:blipFill>
+                  <pic:spPr>
+                    <a:xfrm>
+                      <a:off x="0" y="0"/>
+                      <a:ext cx="4313294" cy="1432684"/>
+                    </a:xfrm>
+                    <a:prstGeom prst="rect">
+                      <a:avLst/>
+                    </a:prstGeom>
+                  </pic:spPr>
+                </pic:pic>
+              </a:graphicData>
+            </a:graphic>
+          </wp:inline>
+        </w:drawing>
+      </w:r>
+      <w:r>
+        <w:br/>
+      </w:r>
+      <w:r>
+        <w:br/>
+      </w:r>
+      <w:r>
+        <w:rPr>
+          <w:noProof/>
+        </w:rPr>
+        <w:drawing>
+          <wp:inline distT="0" distB="0" distL="0" distR="0" wp14:anchorId="2EBEAC7C" wp14:editId="63EBDC7F">
+            <wp:extent cx="6066046" cy="2088061"/>
+            <wp:effectExtent l="0" t="0" r="0" b="7620"/>
+            <wp:docPr id="24" name="Picture 24"/>
+            <wp:cNvGraphicFramePr>
+              <a:graphicFrameLocks xmlns:a="http://schemas.openxmlformats.org/drawingml/2006/main" noChangeAspect="1"/>
+            </wp:cNvGraphicFramePr>
+            <a:graphic xmlns:a="http://schemas.openxmlformats.org/drawingml/2006/main">
+              <a:graphicData uri="http://schemas.openxmlformats.org/drawingml/2006/picture">
+                <pic:pic xmlns:pic="http://schemas.openxmlformats.org/drawingml/2006/picture">
+                  <pic:nvPicPr>
+                    <pic:cNvPr id="24" name="120A3D9.tmp"/>
+                    <pic:cNvPicPr/>
+                  </pic:nvPicPr>
+                  <pic:blipFill>
+                    <a:blip r:embed="rId26">
+                      <a:extLst>
+                        <a:ext uri="{28A0092B-C50C-407E-A947-70E740481C1C}">
+                          <a14:useLocalDpi xmlns:a14="http://schemas.microsoft.com/office/drawing/2010/main" val="0"/>
+                        </a:ext>
+                      </a:extLst>
+                    </a:blip>
+                    <a:stretch>
+                      <a:fillRect/>
+                    </a:stretch>
+                  </pic:blipFill>
+                  <pic:spPr>
+                    <a:xfrm>
+                      <a:off x="0" y="0"/>
+                      <a:ext cx="6066046" cy="2088061"/>
+                    </a:xfrm>
+                    <a:prstGeom prst="rect">
+                      <a:avLst/>
+                    </a:prstGeom>
+                  </pic:spPr>
+                </pic:pic>
+              </a:graphicData>
+            </a:graphic>
+          </wp:inline>
+        </w:drawing>
+      </w:r>
+      <w:r>
+        <w:br/>
+      </w:r>
+      <w:r>
+        <w:br/>
+      </w:r>
+      <w:r>
+        <w:br/>
+      </w:r>
+      <w:r>
+        <w:rPr>
+          <w:b/>
+          <w:bCs/>
+          <w:color w:val="FF0000"/>
+        </w:rPr>
+        <w:t>My results differ because PANDAS took the average Item Price of Final Critic with 8 entries @ 4.88 &amp; 5 entries @ 4.19</w:t>
       </w:r>
     </w:p>
     <w:p>
       <w:pPr>
-        <w:jc w:val="center"/>
-      </w:pPr>
-      <w:r>
-        <w:rPr>
-          <w:noProof/>
-        </w:rPr>
-        <w:drawing>
-          <wp:inline distT="0" distB="0" distL="0" distR="0" wp14:anchorId="68A168D2" wp14:editId="41B1AEEA">
-            <wp:extent cx="4541914" cy="1821338"/>
-            <wp:effectExtent l="0" t="0" r="0" b="7620"/>
-            <wp:docPr id="6" name="Picture 6"/>
-            <wp:cNvGraphicFramePr>
-              <a:graphicFrameLocks xmlns:a="http://schemas.openxmlformats.org/drawingml/2006/main" noChangeAspect="1"/>
-            </wp:cNvGraphicFramePr>
-            <a:graphic xmlns:a="http://schemas.openxmlformats.org/drawingml/2006/main">
-              <a:graphicData uri="http://schemas.openxmlformats.org/drawingml/2006/picture">
-                <pic:pic xmlns:pic="http://schemas.openxmlformats.org/drawingml/2006/picture">
-                  <pic:nvPicPr>
-                    <pic:cNvPr id="6" name="F8074A2.tmp"/>
-                    <pic:cNvPicPr/>
-                  </pic:nvPicPr>
-                  <pic:blipFill>
-                    <a:blip r:embed="rId9">
-                      <a:extLst>
-                        <a:ext uri="{28A0092B-C50C-407E-A947-70E740481C1C}">
-                          <a14:useLocalDpi xmlns:a14="http://schemas.microsoft.com/office/drawing/2010/main" val="0"/>
-                        </a:ext>
-                      </a:extLst>
-                    </a:blip>
-                    <a:stretch>
-                      <a:fillRect/>
-                    </a:stretch>
-                  </pic:blipFill>
-                  <pic:spPr>
-                    <a:xfrm>
-                      <a:off x="0" y="0"/>
-                      <a:ext cx="4541914" cy="1821338"/>
-                    </a:xfrm>
-                    <a:prstGeom prst="rect">
-                      <a:avLst/>
-                    </a:prstGeom>
-                  </pic:spPr>
-                </pic:pic>
-              </a:graphicData>
-            </a:graphic>
-          </wp:inline>
-        </w:drawing>
-      </w:r>
-    </w:p>
-    <w:p>
-      <w:r>
-        <w:br/>
-        <w:t xml:space="preserve">After </w:t>
-      </w:r>
-      <w:r>
-        <w:t>doing a</w:t>
-      </w:r>
-      <w:r>
-        <w:t xml:space="preserve"> little </w:t>
-      </w:r>
-      <w:r>
-        <w:t>look around in the CSV file, i</w:t>
-      </w:r>
-      <w:r>
-        <w:t xml:space="preserve">t's nice to see a female </w:t>
-      </w:r>
-      <w:proofErr w:type="gramStart"/>
-      <w:r>
-        <w:t xml:space="preserve">( </w:t>
-      </w:r>
-      <w:r>
-        <w:t>Chamjask</w:t>
-      </w:r>
-      <w:proofErr w:type="gramEnd"/>
-      <w:r>
-        <w:t>73</w:t>
-      </w:r>
-      <w:r>
-        <w:t xml:space="preserve"> ) </w:t>
-      </w:r>
-      <w:r>
-        <w:t>in the top 5 spenders ( 20% ) which almost mirrors the 84% to 14% demographic. Most females purchased the Nirvana title, while most males purchased Final Critic. It would be interesting to see which genre of video games these are.</w:t>
-      </w:r>
-    </w:p>
-    <w:p/>
-    <w:p/>
-    <w:p>
-      <w:pPr>
-        <w:jc w:val="right"/>
         <w:rPr>
           <w:b/>
           <w:bCs/>
@@ -470,17 +1421,18 @@
       </w:pPr>
       <w:r>
         <w:rPr>
+          <w:rStyle w:val="Heading1Char"/>
           <w:b/>
           <w:bCs/>
-        </w:rPr>
-        <w:t>Brian Labelle</w:t>
-      </w:r>
-      <w:bookmarkStart w:id="0" w:name="_GoBack"/>
-      <w:bookmarkEnd w:id="0"/>
+          <w:sz w:val="56"/>
+          <w:szCs w:val="56"/>
+        </w:rPr>
+        <w:br w:type="page"/>
+      </w:r>
     </w:p>
     <w:sectPr>
       <w:pgSz w:w="12240" w:h="15840"/>
-      <w:pgMar w:top="1440" w:right="1440" w:bottom="1440" w:left="1440" w:header="720" w:footer="720" w:gutter="0"/>
+      <w:pgMar w:top="720" w:right="720" w:bottom="720" w:left="720" w:header="720" w:footer="720" w:gutter="0"/>
       <w:cols w:space="720"/>
       <w:docGrid w:linePitch="360"/>
     </w:sectPr>
@@ -611,6 +1563,7 @@
     <w:lsdException w:name="HTML Sample" w:semiHidden="1" w:unhideWhenUsed="1"/>
     <w:lsdException w:name="HTML Typewriter" w:semiHidden="1" w:unhideWhenUsed="1"/>
     <w:lsdException w:name="HTML Variable" w:semiHidden="1" w:unhideWhenUsed="1"/>
+    <w:lsdException w:name="Normal Table" w:semiHidden="1" w:unhideWhenUsed="1"/>
     <w:lsdException w:name="annotation subject" w:semiHidden="1" w:unhideWhenUsed="1"/>
     <w:lsdException w:name="No List" w:semiHidden="1" w:unhideWhenUsed="1"/>
     <w:lsdException w:name="Outline List 1" w:semiHidden="1" w:unhideWhenUsed="1"/>
@@ -657,8 +1610,10 @@
     <w:lsdException w:name="Table Subtle 2" w:semiHidden="1" w:unhideWhenUsed="1"/>
     <w:lsdException w:name="Table Web 1" w:semiHidden="1" w:unhideWhenUsed="1"/>
     <w:lsdException w:name="Table Web 2" w:semiHidden="1" w:unhideWhenUsed="1"/>
+    <w:lsdException w:name="Table Web 3" w:semiHidden="1" w:unhideWhenUsed="1"/>
     <w:lsdException w:name="Balloon Text" w:semiHidden="1" w:unhideWhenUsed="1"/>
     <w:lsdException w:name="Table Grid" w:uiPriority="39"/>
+    <w:lsdException w:name="Table Theme" w:semiHidden="1" w:unhideWhenUsed="1"/>
     <w:lsdException w:name="Placeholder Text" w:semiHidden="1"/>
     <w:lsdException w:name="No Spacing" w:uiPriority="1" w:qFormat="1"/>
     <w:lsdException w:name="Light Shading" w:uiPriority="60"/>
